--- a/doc/UserManual/Word/60_Command_VariableLagK.docx
+++ b/doc/UserManual/Word/60_Command_VariableLagK.docx
@@ -73,7 +73,7 @@
         <w:t>.0</w:t>
       </w:r>
       <w:r>
-        <w:t>2</w:t>
+        <w:t>4</w:t>
       </w:r>
       <w:r>
         <w:t>, 20</w:t>
@@ -88,16 +88,13 @@
         <w:t>-0</w:t>
       </w:r>
       <w:r>
-        <w:t>8</w:t>
+        <w:t>9</w:t>
       </w:r>
       <w:r>
         <w:t>-</w:t>
       </w:r>
       <w:r>
-        <w:t>2</w:t>
-      </w:r>
-      <w:r>
-        <w:t>9</w:t>
+        <w:t>16</w:t>
       </w:r>
     </w:p>
     <w:p>
@@ -373,7 +370,7 @@
           <v:shape id="_x0000_i1025" type="#_x0000_t75" style="width:76.8pt;height:31.2pt" o:ole="" fillcolor="window">
             <v:imagedata r:id="rId8" o:title=""/>
           </v:shape>
-          <o:OLEObject Type="Embed" ProgID="Equation.3" ShapeID="_x0000_i1025" DrawAspect="Content" ObjectID="_1534023271" r:id="rId9"/>
+          <o:OLEObject Type="Embed" ProgID="Equation.3" ShapeID="_x0000_i1025" DrawAspect="Content" ObjectID="_1535582390" r:id="rId9"/>
         </w:object>
       </w:r>
       <w:r>
@@ -631,7 +628,7 @@
           <v:shape id="_x0000_i1026" type="#_x0000_t75" style="width:180pt;height:60pt" o:ole="" fillcolor="window">
             <v:imagedata r:id="rId10" o:title=""/>
           </v:shape>
-          <o:OLEObject Type="Embed" ProgID="Equation.3" ShapeID="_x0000_i1026" DrawAspect="Content" ObjectID="_1534023272" r:id="rId11"/>
+          <o:OLEObject Type="Embed" ProgID="Equation.3" ShapeID="_x0000_i1026" DrawAspect="Content" ObjectID="_1535582391" r:id="rId11"/>
         </w:object>
       </w:r>
     </w:p>
@@ -1071,37 +1068,7 @@
         <w:rPr>
           <w:rStyle w:val="RTiSWDocLiteralText"/>
         </w:rPr>
-        <w:t>"</w:t>
-      </w:r>
-      <w:r>
-        <w:rPr>
-          <w:rStyle w:val="RTiSWDocLiteralText"/>
-        </w:rPr>
-        <w:t xml:space="preserve">: </w:t>
-      </w:r>
-      <w:r>
-        <w:rPr>
-          <w:rStyle w:val="RTiSWDocLiteralText"/>
-        </w:rPr>
-        <w:t>"</w:t>
-      </w:r>
-      <w:r>
-        <w:rPr>
-          <w:rStyle w:val="RTiSWDocLiteralText"/>
-        </w:rPr>
-        <w:t>CMS</w:t>
-      </w:r>
-      <w:r>
-        <w:rPr>
-          <w:rStyle w:val="RTiSWDocLiteralText"/>
-        </w:rPr>
-        <w:t>"</w:t>
-      </w:r>
-      <w:r>
-        <w:rPr>
-          <w:rStyle w:val="RTiSWDocLiteralText"/>
-        </w:rPr>
-        <w:t>,</w:t>
+        <w:t>": "CMS",</w:t>
       </w:r>
     </w:p>
     <w:p>
@@ -1173,19 +1140,7 @@
         <w:rPr>
           <w:rStyle w:val="RTiSWDocLiteralText"/>
         </w:rPr>
-        <w:t>current</w:t>
-      </w:r>
-      <w:r>
-        <w:rPr>
-          <w:rStyle w:val="RTiSWDocLiteralText"/>
-        </w:rPr>
-        <w:t>Out</w:t>
-      </w:r>
-      <w:r>
-        <w:rPr>
-          <w:rStyle w:val="RTiSWDocLiteralText"/>
-        </w:rPr>
-        <w:t>flow</w:t>
+        <w:t>currentOutflow</w:t>
       </w:r>
       <w:proofErr w:type="spellEnd"/>
       <w:proofErr w:type="gramEnd"/>
@@ -1199,13 +1154,7 @@
         <w:rPr>
           <w:rStyle w:val="RTiSWDocLiteralText"/>
         </w:rPr>
-        <w:t>.</w:t>
-      </w:r>
-      <w:r>
-        <w:rPr>
-          <w:rStyle w:val="RTiSWDocLiteralText"/>
-        </w:rPr>
-        <w:t>4966</w:t>
+        <w:t>.4966</w:t>
       </w:r>
       <w:r>
         <w:rPr>
@@ -1237,13 +1186,7 @@
         <w:rPr>
           <w:rStyle w:val="RTiSWDocLiteralText"/>
         </w:rPr>
-        <w:t>current</w:t>
-      </w:r>
-      <w:r>
-        <w:rPr>
-          <w:rStyle w:val="RTiSWDocLiteralText"/>
-        </w:rPr>
-        <w:t>Storage</w:t>
+        <w:t>currentStorage</w:t>
       </w:r>
       <w:proofErr w:type="spellEnd"/>
       <w:proofErr w:type="gramEnd"/>
@@ -1257,19 +1200,7 @@
         <w:rPr>
           <w:rStyle w:val="RTiSWDocLiteralText"/>
         </w:rPr>
-        <w:t>11</w:t>
-      </w:r>
-      <w:r>
-        <w:rPr>
-          <w:rStyle w:val="RTiSWDocLiteralText"/>
-        </w:rPr>
-        <w:t>.9</w:t>
-      </w:r>
-      <w:r>
-        <w:rPr>
-          <w:rStyle w:val="RTiSWDocLiteralText"/>
-        </w:rPr>
-        <w:t>2</w:t>
+        <w:t>11.92</w:t>
       </w:r>
       <w:r>
         <w:rPr>
@@ -2528,10 +2459,7 @@
       </w:pPr>
       <w:proofErr w:type="spellStart"/>
       <w:r>
-        <w:t>ViriableLagK_States</w:t>
-      </w:r>
-      <w:r>
-        <w:t>Output</w:t>
+        <w:t>ViriableLagK_StatesOutput</w:t>
       </w:r>
       <w:proofErr w:type="spellEnd"/>
     </w:p>
@@ -2550,13 +2478,7 @@
       </w:r>
       <w:proofErr w:type="gramEnd"/>
       <w:r>
-        <w:t xml:space="preserve">) Command Editor Showing </w:t>
-      </w:r>
-      <w:r>
-        <w:t>Out</w:t>
-      </w:r>
-      <w:r>
-        <w:t>put State Parameters</w:t>
+        <w:t>) Command Editor Showing Output State Parameters</w:t>
       </w:r>
     </w:p>
     <w:p>
@@ -2580,10 +2502,10 @@
           <w:noProof/>
         </w:rPr>
         <w:drawing>
-          <wp:inline distT="0" distB="0" distL="0" distR="0" wp14:anchorId="62812C49" wp14:editId="108CEA8D">
-            <wp:extent cx="5943600" cy="2082800"/>
+          <wp:inline distT="0" distB="0" distL="0" distR="0">
+            <wp:extent cx="5943600" cy="1549400"/>
             <wp:effectExtent l="0" t="0" r="0" b="0"/>
-            <wp:docPr id="12" name="Picture 12"/>
+            <wp:docPr id="2" name="Picture 2"/>
             <wp:cNvGraphicFramePr>
               <a:graphicFrameLocks xmlns:a="http://schemas.openxmlformats.org/drawingml/2006/main" noChangeAspect="1"/>
             </wp:cNvGraphicFramePr>
@@ -2591,7 +2513,7 @@
               <a:graphicData uri="http://schemas.openxmlformats.org/drawingml/2006/picture">
                 <pic:pic xmlns:pic="http://schemas.openxmlformats.org/drawingml/2006/picture">
                   <pic:nvPicPr>
-                    <pic:cNvPr id="12" name="command_VariableLagK_StatesTable.png"/>
+                    <pic:cNvPr id="2" name="command_VariableLagK_StatesTable.png"/>
                     <pic:cNvPicPr/>
                   </pic:nvPicPr>
                   <pic:blipFill>
@@ -2609,7 +2531,7 @@
                   <pic:spPr>
                     <a:xfrm>
                       <a:off x="0" y="0"/>
-                      <a:ext cx="5943600" cy="2082800"/>
+                      <a:ext cx="5943600" cy="1549400"/>
                     </a:xfrm>
                     <a:prstGeom prst="rect">
                       <a:avLst/>
@@ -2651,6 +2573,11 @@
       </w:r>
     </w:p>
     <w:p>
+      <w:r>
+        <w:br w:type="page"/>
+      </w:r>
+    </w:p>
+    <w:p>
       <w:pPr>
         <w:numPr>
           <w:ilvl w:val="12"/>
@@ -2670,7 +2597,6 @@
         <w:rPr>
           <w:noProof/>
         </w:rPr>
-        <w:lastRenderedPageBreak/>
         <w:drawing>
           <wp:inline distT="0" distB="0" distL="0" distR="0" wp14:anchorId="090EEAA2" wp14:editId="1C4C004D">
             <wp:extent cx="5943600" cy="1615440"/>
@@ -3274,10 +3200,7 @@
               <w:t>${Property}</w:t>
             </w:r>
             <w:r>
-              <w:t>.</w:t>
-            </w:r>
-            <w:r>
-              <w:t xml:space="preserve">  </w:t>
+              <w:t xml:space="preserve">.  </w:t>
             </w:r>
             <w:r>
               <w:t>Use commas and semi-colons to separate values, f</w:t>
@@ -3412,10 +3335,7 @@
               <w:t>${Property}</w:t>
             </w:r>
             <w:r>
-              <w:t>.</w:t>
-            </w:r>
-            <w:r>
-              <w:t xml:space="preserve">  </w:t>
+              <w:t xml:space="preserve">.  </w:t>
             </w:r>
             <w:r>
               <w:t>Use commas and semi-colons to separate values, for example</w:t>
@@ -3533,10 +3453,7 @@
               <w:t>.</w:t>
             </w:r>
             <w:r>
-              <w:t xml:space="preserve">  </w:t>
-            </w:r>
-            <w:r>
-              <w:t xml:space="preserve">Can be specified with </w:t>
+              <w:t xml:space="preserve">  Can be specified with </w:t>
             </w:r>
             <w:r>
               <w:rPr>
@@ -3608,10 +3525,7 @@
               <w:t>.</w:t>
             </w:r>
             <w:r>
-              <w:t xml:space="preserve">  </w:t>
-            </w:r>
-            <w:r>
-              <w:t xml:space="preserve">Can be specified with </w:t>
+              <w:t xml:space="preserve">  Can be specified with </w:t>
             </w:r>
             <w:r>
               <w:rPr>
@@ -3679,7 +3593,19 @@
           </w:tcPr>
           <w:p>
             <w:r>
-              <w:t>Indicate whether to initialize states from the state table:</w:t>
+              <w:t>Indicate whether to initialize states from the state table</w:t>
+            </w:r>
+            <w:r>
+              <w:t xml:space="preserve"> (can be specified with </w:t>
+            </w:r>
+            <w:r>
+              <w:rPr>
+                <w:rStyle w:val="RTiSWDocLiteralText"/>
+              </w:rPr>
+              <w:t>${Property}</w:t>
+            </w:r>
+            <w:r>
+              <w:t>):</w:t>
             </w:r>
           </w:p>
           <w:p>
@@ -3846,13 +3772,7 @@
           </w:tcPr>
           <w:p>
             <w:r>
-              <w:t xml:space="preserve">Initial state value for </w:t>
-            </w:r>
-            <w:r>
-              <w:t>out</w:t>
-            </w:r>
-            <w:r>
-              <w:t>flow</w:t>
+              <w:t>Initial state value for outflow</w:t>
             </w:r>
             <w:r>
               <w:t xml:space="preserve">.  Can be specified using </w:t>
@@ -3917,10 +3837,7 @@
           </w:tcPr>
           <w:p>
             <w:r>
-              <w:t xml:space="preserve">Initial state value for </w:t>
-            </w:r>
-            <w:r>
-              <w:t>storage</w:t>
+              <w:t>Initial state value for storage</w:t>
             </w:r>
             <w:r>
               <w:t xml:space="preserve">.  Can be specified using </w:t>
@@ -4082,10 +3999,7 @@
               <w:t>0</w:t>
             </w:r>
             <w:r>
-              <w:t xml:space="preserve"> for all values</w:t>
-            </w:r>
-            <w:r>
-              <w:t>.</w:t>
+              <w:t xml:space="preserve"> for all values.</w:t>
             </w:r>
           </w:p>
         </w:tc>
@@ -4110,7 +4024,22 @@
               <w:rPr>
                 <w:rStyle w:val="RTiSWDocLiteralText"/>
               </w:rPr>
-              <w:t>StateTableID</w:t>
+              <w:t>StateSave</w:t>
+            </w:r>
+            <w:proofErr w:type="spellEnd"/>
+          </w:p>
+          <w:p>
+            <w:pPr>
+              <w:rPr>
+                <w:rStyle w:val="RTiSWDocLiteralText"/>
+              </w:rPr>
+            </w:pPr>
+            <w:proofErr w:type="spellStart"/>
+            <w:r>
+              <w:rPr>
+                <w:rStyle w:val="RTiSWDocLiteralText"/>
+              </w:rPr>
+              <w:t>DateTime</w:t>
             </w:r>
             <w:proofErr w:type="spellEnd"/>
           </w:p>
@@ -4122,7 +4051,10 @@
           </w:tcPr>
           <w:p>
             <w:r>
-              <w:t xml:space="preserve">The table identifier for the state table.  Can be specified using </w:t>
+              <w:t xml:space="preserve">Specify a date/time string, for example YYYY-MM-DD HH for a date/time to save states.  The precision of the date/time should be consistent with time series interval.  </w:t>
+            </w:r>
+            <w:r>
+              <w:t xml:space="preserve">Can be specified with </w:t>
             </w:r>
             <w:r>
               <w:rPr>
@@ -4142,7 +4074,7 @@
           </w:tcPr>
           <w:p>
             <w:r>
-              <w:t>Default states are used.</w:t>
+              <w:t>Do not save states.</w:t>
             </w:r>
           </w:p>
         </w:tc>
@@ -4167,7 +4099,7 @@
               <w:rPr>
                 <w:rStyle w:val="RTiSWDocLiteralText"/>
               </w:rPr>
-              <w:t>StateTable</w:t>
+              <w:t>StateSave</w:t>
             </w:r>
             <w:proofErr w:type="spellEnd"/>
           </w:p>
@@ -4177,14 +4109,12 @@
                 <w:rStyle w:val="RTiSWDocLiteralText"/>
               </w:rPr>
             </w:pPr>
-            <w:proofErr w:type="spellStart"/>
-            <w:r>
-              <w:rPr>
-                <w:rStyle w:val="RTiSWDocLiteralText"/>
-              </w:rPr>
-              <w:t>ObjectIDColumn</w:t>
-            </w:r>
-            <w:proofErr w:type="spellEnd"/>
+            <w:r>
+              <w:rPr>
+                <w:rStyle w:val="RTiSWDocLiteralText"/>
+              </w:rPr>
+              <w:t>Interval</w:t>
+            </w:r>
           </w:p>
         </w:tc>
         <w:tc>
@@ -4194,22 +4124,43 @@
           </w:tcPr>
           <w:p>
             <w:r>
-              <w:t>State table column name for object ID, used to the computation unit with states.  For example, the object ID might be a stream reach identifier or location.</w:t>
-            </w:r>
-            <w:r>
-              <w:t xml:space="preserve">  </w:t>
-            </w:r>
-            <w:r>
-              <w:t xml:space="preserve">Can be specified with </w:t>
-            </w:r>
-            <w:r>
-              <w:rPr>
-                <w:rStyle w:val="RTiSWDocLiteralText"/>
-              </w:rPr>
-              <w:t>${Property}</w:t>
-            </w:r>
-            <w:r>
-              <w:t>.</w:t>
+              <w:t>Specify an interval to save states:</w:t>
+            </w:r>
+          </w:p>
+          <w:p>
+            <w:pPr>
+              <w:pStyle w:val="ListParagraph"/>
+              <w:numPr>
+                <w:ilvl w:val="0"/>
+                <w:numId w:val="10"/>
+              </w:numPr>
+            </w:pPr>
+            <w:r>
+              <w:rPr>
+                <w:rStyle w:val="RTiSWDocLiteralText"/>
+              </w:rPr>
+              <w:t>Hour</w:t>
+            </w:r>
+            <w:r>
+              <w:t xml:space="preserve"> – save states when hour is zero</w:t>
+            </w:r>
+          </w:p>
+          <w:p>
+            <w:pPr>
+              <w:pStyle w:val="ListParagraph"/>
+              <w:numPr>
+                <w:ilvl w:val="0"/>
+                <w:numId w:val="10"/>
+              </w:numPr>
+            </w:pPr>
+            <w:r>
+              <w:rPr>
+                <w:rStyle w:val="RTiSWDocLiteralText"/>
+              </w:rPr>
+              <w:t>Day</w:t>
+            </w:r>
+            <w:r>
+              <w:t xml:space="preserve"> – save states at midnight of each day</w:t>
             </w:r>
           </w:p>
         </w:tc>
@@ -4220,7 +4171,7 @@
           </w:tcPr>
           <w:p>
             <w:r>
-              <w:t>Required for table.</w:t>
+              <w:t>Do not save states.</w:t>
             </w:r>
           </w:p>
         </w:tc>
@@ -4232,7 +4183,7 @@
         <w:tc>
           <w:tcPr>
             <w:tcW w:w="2197" w:type="dxa"/>
-            <w:shd w:val="clear" w:color="auto" w:fill="F2F2F2" w:themeFill="background1" w:themeFillShade="F2"/>
+            <w:shd w:val="clear" w:color="auto" w:fill="FFFFFF" w:themeFill="background1"/>
           </w:tcPr>
           <w:p>
             <w:pPr>
@@ -4245,40 +4196,19 @@
               <w:rPr>
                 <w:rStyle w:val="RTiSWDocLiteralText"/>
               </w:rPr>
-              <w:t>StateTable</w:t>
+              <w:t>StateTableID</w:t>
             </w:r>
             <w:proofErr w:type="spellEnd"/>
           </w:p>
-          <w:p>
-            <w:pPr>
-              <w:rPr>
-                <w:rStyle w:val="RTiSWDocLiteralText"/>
-              </w:rPr>
-            </w:pPr>
-            <w:proofErr w:type="spellStart"/>
-            <w:r>
-              <w:rPr>
-                <w:rStyle w:val="RTiSWDocLiteralText"/>
-              </w:rPr>
-              <w:t>ObjectID</w:t>
-            </w:r>
-            <w:proofErr w:type="spellEnd"/>
-          </w:p>
         </w:tc>
         <w:tc>
           <w:tcPr>
             <w:tcW w:w="5352" w:type="dxa"/>
-            <w:shd w:val="clear" w:color="auto" w:fill="F2F2F2" w:themeFill="background1" w:themeFillShade="F2"/>
-          </w:tcPr>
-          <w:p>
-            <w:r>
-              <w:t>The object identifier, used to match the row in the state table.</w:t>
-            </w:r>
-            <w:r>
-              <w:t xml:space="preserve">  </w:t>
-            </w:r>
-            <w:r>
-              <w:t xml:space="preserve">Can be specified with </w:t>
+            <w:shd w:val="clear" w:color="auto" w:fill="FFFFFF" w:themeFill="background1"/>
+          </w:tcPr>
+          <w:p>
+            <w:r>
+              <w:t xml:space="preserve">The table identifier for the state table.  Can be specified using </w:t>
             </w:r>
             <w:r>
               <w:rPr>
@@ -4294,16 +4224,11 @@
         <w:tc>
           <w:tcPr>
             <w:tcW w:w="1801" w:type="dxa"/>
-            <w:shd w:val="clear" w:color="auto" w:fill="F2F2F2" w:themeFill="background1" w:themeFillShade="F2"/>
-          </w:tcPr>
-          <w:p>
-            <w:pPr>
-              <w:rPr>
-                <w:rStyle w:val="RTiSWDocLiteralText"/>
-              </w:rPr>
-            </w:pPr>
-            <w:r>
-              <w:t>Required for table.</w:t>
+            <w:shd w:val="clear" w:color="auto" w:fill="FFFFFF" w:themeFill="background1"/>
+          </w:tcPr>
+          <w:p>
+            <w:r>
+              <w:t>Default states are used.</w:t>
             </w:r>
           </w:p>
         </w:tc>
@@ -4315,7 +4240,7 @@
         <w:tc>
           <w:tcPr>
             <w:tcW w:w="2197" w:type="dxa"/>
-            <w:shd w:val="clear" w:color="auto" w:fill="F2F2F2" w:themeFill="background1" w:themeFillShade="F2"/>
+            <w:shd w:val="clear" w:color="auto" w:fill="FFFFFF" w:themeFill="background1"/>
           </w:tcPr>
           <w:p>
             <w:pPr>
@@ -4343,7 +4268,7 @@
               <w:rPr>
                 <w:rStyle w:val="RTiSWDocLiteralText"/>
               </w:rPr>
-              <w:t>DateTimeColumn</w:t>
+              <w:t>ObjectIDColumn</w:t>
             </w:r>
             <w:proofErr w:type="spellEnd"/>
           </w:p>
@@ -4351,17 +4276,18 @@
         <w:tc>
           <w:tcPr>
             <w:tcW w:w="5352" w:type="dxa"/>
-            <w:shd w:val="clear" w:color="auto" w:fill="F2F2F2" w:themeFill="background1" w:themeFillShade="F2"/>
-          </w:tcPr>
-          <w:p>
-            <w:r>
-              <w:t>State table column containing state date/time.</w:t>
-            </w:r>
-            <w:r>
-              <w:t xml:space="preserve">  </w:t>
-            </w:r>
-            <w:r>
-              <w:t xml:space="preserve">Can be specified with </w:t>
+            <w:shd w:val="clear" w:color="auto" w:fill="FFFFFF" w:themeFill="background1"/>
+          </w:tcPr>
+          <w:p>
+            <w:r>
+              <w:t xml:space="preserve">State table column name for object ID, used to the computation unit with states.  For example, the object ID </w:t>
+            </w:r>
+            <w:r>
+              <w:lastRenderedPageBreak/>
+              <w:t>might be a stream reach identifier or location.</w:t>
+            </w:r>
+            <w:r>
+              <w:t xml:space="preserve">  Can be specified with </w:t>
             </w:r>
             <w:r>
               <w:rPr>
@@ -4377,11 +4303,12 @@
         <w:tc>
           <w:tcPr>
             <w:tcW w:w="1801" w:type="dxa"/>
-            <w:shd w:val="clear" w:color="auto" w:fill="F2F2F2" w:themeFill="background1" w:themeFillShade="F2"/>
-          </w:tcPr>
-          <w:p>
-            <w:r>
-              <w:t>Required for table.</w:t>
+            <w:shd w:val="clear" w:color="auto" w:fill="FFFFFF" w:themeFill="background1"/>
+          </w:tcPr>
+          <w:p>
+            <w:r>
+              <w:lastRenderedPageBreak/>
+              <w:t>Will not be used to lookup states.</w:t>
             </w:r>
           </w:p>
         </w:tc>
@@ -4393,7 +4320,7 @@
         <w:tc>
           <w:tcPr>
             <w:tcW w:w="2197" w:type="dxa"/>
-            <w:shd w:val="clear" w:color="auto" w:fill="F2F2F2" w:themeFill="background1" w:themeFillShade="F2"/>
+            <w:shd w:val="clear" w:color="auto" w:fill="FFFFFF" w:themeFill="background1"/>
           </w:tcPr>
           <w:p>
             <w:pPr>
@@ -4421,7 +4348,7 @@
               <w:rPr>
                 <w:rStyle w:val="RTiSWDocLiteralText"/>
               </w:rPr>
-              <w:t>NameColumn</w:t>
+              <w:t>ObjectID</w:t>
             </w:r>
             <w:proofErr w:type="spellEnd"/>
           </w:p>
@@ -4429,17 +4356,14 @@
         <w:tc>
           <w:tcPr>
             <w:tcW w:w="5352" w:type="dxa"/>
-            <w:shd w:val="clear" w:color="auto" w:fill="F2F2F2" w:themeFill="background1" w:themeFillShade="F2"/>
-          </w:tcPr>
-          <w:p>
-            <w:r>
-              <w:t>State table column containing state name.</w:t>
-            </w:r>
-            <w:r>
-              <w:t xml:space="preserve">  </w:t>
-            </w:r>
-            <w:r>
-              <w:t xml:space="preserve">Can be specified with </w:t>
+            <w:shd w:val="clear" w:color="auto" w:fill="FFFFFF" w:themeFill="background1"/>
+          </w:tcPr>
+          <w:p>
+            <w:r>
+              <w:t>The object identifier, used to match the row in the state table.</w:t>
+            </w:r>
+            <w:r>
+              <w:t xml:space="preserve">  Can be specified with </w:t>
             </w:r>
             <w:r>
               <w:rPr>
@@ -4455,11 +4379,16 @@
         <w:tc>
           <w:tcPr>
             <w:tcW w:w="1801" w:type="dxa"/>
-            <w:shd w:val="clear" w:color="auto" w:fill="F2F2F2" w:themeFill="background1" w:themeFillShade="F2"/>
-          </w:tcPr>
-          <w:p>
-            <w:r>
-              <w:t>Required for table.</w:t>
+            <w:shd w:val="clear" w:color="auto" w:fill="FFFFFF" w:themeFill="background1"/>
+          </w:tcPr>
+          <w:p>
+            <w:pPr>
+              <w:rPr>
+                <w:rStyle w:val="RTiSWDocLiteralText"/>
+              </w:rPr>
+            </w:pPr>
+            <w:r>
+              <w:t>Will not be used to lookup states.</w:t>
             </w:r>
           </w:p>
         </w:tc>
@@ -4471,7 +4400,7 @@
         <w:tc>
           <w:tcPr>
             <w:tcW w:w="2197" w:type="dxa"/>
-            <w:shd w:val="clear" w:color="auto" w:fill="F2F2F2" w:themeFill="background1" w:themeFillShade="F2"/>
+            <w:shd w:val="clear" w:color="auto" w:fill="FFFFFF" w:themeFill="background1"/>
           </w:tcPr>
           <w:p>
             <w:pPr>
@@ -4484,7 +4413,6 @@
               <w:rPr>
                 <w:rStyle w:val="RTiSWDocLiteralText"/>
               </w:rPr>
-              <w:lastRenderedPageBreak/>
               <w:t>StateTable</w:t>
             </w:r>
             <w:proofErr w:type="spellEnd"/>
@@ -4500,7 +4428,7 @@
               <w:rPr>
                 <w:rStyle w:val="RTiSWDocLiteralText"/>
               </w:rPr>
-              <w:t>ValueColumn</w:t>
+              <w:t>DateTimeColumn</w:t>
             </w:r>
             <w:proofErr w:type="spellEnd"/>
           </w:p>
@@ -4508,14 +4436,14 @@
         <w:tc>
           <w:tcPr>
             <w:tcW w:w="5352" w:type="dxa"/>
-            <w:shd w:val="clear" w:color="auto" w:fill="F2F2F2" w:themeFill="background1" w:themeFillShade="F2"/>
-          </w:tcPr>
-          <w:p>
-            <w:r>
-              <w:t xml:space="preserve">State table column containing state value.  </w:t>
-            </w:r>
-            <w:r>
-              <w:t xml:space="preserve">Can be specified with </w:t>
+            <w:shd w:val="clear" w:color="auto" w:fill="FFFFFF" w:themeFill="background1"/>
+          </w:tcPr>
+          <w:p>
+            <w:r>
+              <w:t>State table column containing state date/time.</w:t>
+            </w:r>
+            <w:r>
+              <w:t xml:space="preserve">  Can be specified with </w:t>
             </w:r>
             <w:r>
               <w:rPr>
@@ -4531,7 +4459,7 @@
         <w:tc>
           <w:tcPr>
             <w:tcW w:w="1801" w:type="dxa"/>
-            <w:shd w:val="clear" w:color="auto" w:fill="F2F2F2" w:themeFill="background1" w:themeFillShade="F2"/>
+            <w:shd w:val="clear" w:color="auto" w:fill="FFFFFF" w:themeFill="background1"/>
           </w:tcPr>
           <w:p>
             <w:r>
@@ -4547,7 +4475,7 @@
         <w:tc>
           <w:tcPr>
             <w:tcW w:w="2197" w:type="dxa"/>
-            <w:shd w:val="clear" w:color="auto" w:fill="F2F2F2" w:themeFill="background1" w:themeFillShade="F2"/>
+            <w:shd w:val="clear" w:color="auto" w:fill="FFFFFF" w:themeFill="background1"/>
           </w:tcPr>
           <w:p>
             <w:pPr>
@@ -4575,7 +4503,7 @@
               <w:rPr>
                 <w:rStyle w:val="RTiSWDocLiteralText"/>
               </w:rPr>
-              <w:t>StateName</w:t>
+              <w:t>NameColumn</w:t>
             </w:r>
             <w:proofErr w:type="spellEnd"/>
           </w:p>
@@ -4583,72 +4511,14 @@
         <w:tc>
           <w:tcPr>
             <w:tcW w:w="5352" w:type="dxa"/>
-            <w:shd w:val="clear" w:color="auto" w:fill="F2F2F2" w:themeFill="background1" w:themeFillShade="F2"/>
-          </w:tcPr>
-          <w:p>
-            <w:r>
-              <w:t xml:space="preserve">Name of the state in the </w:t>
-            </w:r>
-            <w:proofErr w:type="spellStart"/>
-            <w:r>
-              <w:rPr>
-                <w:rStyle w:val="RTiSWDocLiteralText"/>
-              </w:rPr>
-              <w:t>St</w:t>
-            </w:r>
-            <w:r>
-              <w:rPr>
-                <w:rStyle w:val="RTiSWDocLiteralText"/>
-              </w:rPr>
-              <w:t>ate</w:t>
-            </w:r>
-            <w:r>
-              <w:rPr>
-                <w:rStyle w:val="RTiSWDocLiteralText"/>
-              </w:rPr>
-              <w:t>Table</w:t>
-            </w:r>
-            <w:r>
-              <w:rPr>
-                <w:rStyle w:val="RTiSWDocLiteralText"/>
-              </w:rPr>
-              <w:t>NameColumn</w:t>
-            </w:r>
-            <w:proofErr w:type="spellEnd"/>
-            <w:r>
-              <w:t xml:space="preserve"> for </w:t>
-            </w:r>
-            <w:r>
-              <w:t>states</w:t>
-            </w:r>
-            <w:r>
-              <w:t xml:space="preserve">, used to match rows.  </w:t>
-            </w:r>
-            <w:r>
-              <w:t xml:space="preserve">The text should match that of the </w:t>
-            </w:r>
-            <w:proofErr w:type="spellStart"/>
-            <w:r>
-              <w:rPr>
-                <w:rStyle w:val="RTiSWDocSectionReference"/>
-              </w:rPr>
-              <w:t>VariableLagK</w:t>
-            </w:r>
-            <w:proofErr w:type="spellEnd"/>
-            <w:r>
-              <w:rPr>
-                <w:rStyle w:val="RTiSWDocSectionReference"/>
-              </w:rPr>
-              <w:t xml:space="preserve"> States</w:t>
-            </w:r>
-            <w:r>
-              <w:t xml:space="preserve"> section above.</w:t>
-            </w:r>
-            <w:r>
-              <w:t xml:space="preserve">  </w:t>
-            </w:r>
-            <w:r>
-              <w:t xml:space="preserve">Can be specified with </w:t>
+            <w:shd w:val="clear" w:color="auto" w:fill="FFFFFF" w:themeFill="background1"/>
+          </w:tcPr>
+          <w:p>
+            <w:r>
+              <w:t>State table column containing state name.</w:t>
+            </w:r>
+            <w:r>
+              <w:t xml:space="preserve">  Can be specified with </w:t>
             </w:r>
             <w:r>
               <w:rPr>
@@ -4664,22 +4534,12 @@
         <w:tc>
           <w:tcPr>
             <w:tcW w:w="1801" w:type="dxa"/>
-            <w:shd w:val="clear" w:color="auto" w:fill="F2F2F2" w:themeFill="background1" w:themeFillShade="F2"/>
-          </w:tcPr>
-          <w:p>
-            <w:pPr>
-              <w:rPr>
-                <w:rStyle w:val="RTiSWDocLiteralText"/>
-              </w:rPr>
-            </w:pPr>
-            <w:proofErr w:type="spellStart"/>
-            <w:r>
-              <w:rPr>
-                <w:rStyle w:val="RTiSWDocLiteralText"/>
-              </w:rPr>
-              <w:t>VariableLagK</w:t>
-            </w:r>
-            <w:proofErr w:type="spellEnd"/>
+            <w:shd w:val="clear" w:color="auto" w:fill="FFFFFF" w:themeFill="background1"/>
+          </w:tcPr>
+          <w:p>
+            <w:r>
+              <w:t>Will not be used to lookup states.</w:t>
+            </w:r>
           </w:p>
         </w:tc>
       </w:tr>
@@ -4690,6 +4550,7 @@
         <w:tc>
           <w:tcPr>
             <w:tcW w:w="2197" w:type="dxa"/>
+            <w:shd w:val="clear" w:color="auto" w:fill="FFFFFF" w:themeFill="background1"/>
           </w:tcPr>
           <w:p>
             <w:pPr>
@@ -4702,27 +4563,37 @@
               <w:rPr>
                 <w:rStyle w:val="RTiSWDocLiteralText"/>
               </w:rPr>
-              <w:t>NewTSID</w:t>
+              <w:t>StateTable</w:t>
             </w:r>
             <w:proofErr w:type="spellEnd"/>
           </w:p>
+          <w:p>
+            <w:pPr>
+              <w:rPr>
+                <w:rStyle w:val="RTiSWDocLiteralText"/>
+              </w:rPr>
+            </w:pPr>
+            <w:proofErr w:type="spellStart"/>
+            <w:r>
+              <w:rPr>
+                <w:rStyle w:val="RTiSWDocLiteralText"/>
+              </w:rPr>
+              <w:t>ValueColumn</w:t>
+            </w:r>
+            <w:proofErr w:type="spellEnd"/>
+          </w:p>
         </w:tc>
         <w:tc>
           <w:tcPr>
             <w:tcW w:w="5352" w:type="dxa"/>
-          </w:tcPr>
-          <w:p>
-            <w:r>
-              <w:t xml:space="preserve">Identifier for the new (routed) time series.  This is required to ensure that the internal identifier for the time series is unique and accurate for the data.  The interval of the identifier must be the same as for the time series specified by </w:t>
-            </w:r>
-            <w:r>
-              <w:rPr>
-                <w:rStyle w:val="RTiSWDocLiteralText"/>
-              </w:rPr>
-              <w:t>TSID</w:t>
-            </w:r>
-            <w:r>
-              <w:t xml:space="preserve">.  Can be specified with </w:t>
+            <w:shd w:val="clear" w:color="auto" w:fill="FFFFFF" w:themeFill="background1"/>
+          </w:tcPr>
+          <w:p>
+            <w:r>
+              <w:t xml:space="preserve">State table column containing state value.  </w:t>
+            </w:r>
+            <w:r>
+              <w:t xml:space="preserve">Can be specified with </w:t>
             </w:r>
             <w:r>
               <w:rPr>
@@ -4738,10 +4609,11 @@
         <w:tc>
           <w:tcPr>
             <w:tcW w:w="1801" w:type="dxa"/>
-          </w:tcPr>
-          <w:p>
-            <w:r>
-              <w:t>None – must be specified.</w:t>
+            <w:shd w:val="clear" w:color="auto" w:fill="FFFFFF" w:themeFill="background1"/>
+          </w:tcPr>
+          <w:p>
+            <w:r>
+              <w:t>Required for table.</w:t>
             </w:r>
           </w:p>
         </w:tc>
@@ -4753,6 +4625,208 @@
         <w:tc>
           <w:tcPr>
             <w:tcW w:w="2197" w:type="dxa"/>
+            <w:shd w:val="clear" w:color="auto" w:fill="FFFFFF" w:themeFill="background1"/>
+          </w:tcPr>
+          <w:p>
+            <w:pPr>
+              <w:rPr>
+                <w:rStyle w:val="RTiSWDocLiteralText"/>
+              </w:rPr>
+            </w:pPr>
+            <w:proofErr w:type="spellStart"/>
+            <w:r>
+              <w:rPr>
+                <w:rStyle w:val="RTiSWDocLiteralText"/>
+              </w:rPr>
+              <w:t>StateTable</w:t>
+            </w:r>
+            <w:proofErr w:type="spellEnd"/>
+          </w:p>
+          <w:p>
+            <w:pPr>
+              <w:rPr>
+                <w:rStyle w:val="RTiSWDocLiteralText"/>
+              </w:rPr>
+            </w:pPr>
+            <w:proofErr w:type="spellStart"/>
+            <w:r>
+              <w:rPr>
+                <w:rStyle w:val="RTiSWDocLiteralText"/>
+              </w:rPr>
+              <w:t>StateName</w:t>
+            </w:r>
+            <w:proofErr w:type="spellEnd"/>
+          </w:p>
+        </w:tc>
+        <w:tc>
+          <w:tcPr>
+            <w:tcW w:w="5352" w:type="dxa"/>
+            <w:shd w:val="clear" w:color="auto" w:fill="FFFFFF" w:themeFill="background1"/>
+          </w:tcPr>
+          <w:p>
+            <w:r>
+              <w:t xml:space="preserve">Name of the state in the </w:t>
+            </w:r>
+            <w:proofErr w:type="spellStart"/>
+            <w:r>
+              <w:rPr>
+                <w:rStyle w:val="RTiSWDocLiteralText"/>
+              </w:rPr>
+              <w:t>St</w:t>
+            </w:r>
+            <w:r>
+              <w:rPr>
+                <w:rStyle w:val="RTiSWDocLiteralText"/>
+              </w:rPr>
+              <w:t>ate</w:t>
+            </w:r>
+            <w:r>
+              <w:rPr>
+                <w:rStyle w:val="RTiSWDocLiteralText"/>
+              </w:rPr>
+              <w:t>Table</w:t>
+            </w:r>
+            <w:r>
+              <w:rPr>
+                <w:rStyle w:val="RTiSWDocLiteralText"/>
+              </w:rPr>
+              <w:t>NameColumn</w:t>
+            </w:r>
+            <w:proofErr w:type="spellEnd"/>
+            <w:r>
+              <w:t xml:space="preserve"> for </w:t>
+            </w:r>
+            <w:r>
+              <w:t>states</w:t>
+            </w:r>
+            <w:r>
+              <w:t xml:space="preserve">, used to match rows.  </w:t>
+            </w:r>
+            <w:r>
+              <w:t xml:space="preserve">The text should match that of the </w:t>
+            </w:r>
+            <w:proofErr w:type="spellStart"/>
+            <w:r>
+              <w:rPr>
+                <w:rStyle w:val="RTiSWDocSectionReference"/>
+              </w:rPr>
+              <w:t>VariableLagK</w:t>
+            </w:r>
+            <w:proofErr w:type="spellEnd"/>
+            <w:r>
+              <w:rPr>
+                <w:rStyle w:val="RTiSWDocSectionReference"/>
+              </w:rPr>
+              <w:t xml:space="preserve"> States</w:t>
+            </w:r>
+            <w:r>
+              <w:t xml:space="preserve"> section above.</w:t>
+            </w:r>
+            <w:r>
+              <w:t xml:space="preserve">  Can be specified with </w:t>
+            </w:r>
+            <w:r>
+              <w:rPr>
+                <w:rStyle w:val="RTiSWDocLiteralText"/>
+              </w:rPr>
+              <w:t>${Property}</w:t>
+            </w:r>
+            <w:r>
+              <w:t>.</w:t>
+            </w:r>
+          </w:p>
+        </w:tc>
+        <w:tc>
+          <w:tcPr>
+            <w:tcW w:w="1801" w:type="dxa"/>
+            <w:shd w:val="clear" w:color="auto" w:fill="FFFFFF" w:themeFill="background1"/>
+          </w:tcPr>
+          <w:p>
+            <w:pPr>
+              <w:rPr>
+                <w:rStyle w:val="RTiSWDocLiteralText"/>
+              </w:rPr>
+            </w:pPr>
+            <w:r>
+              <w:t>Will not be used to lookup states.</w:t>
+            </w:r>
+          </w:p>
+        </w:tc>
+      </w:tr>
+      <w:tr>
+        <w:trPr>
+          <w:jc w:val="center"/>
+        </w:trPr>
+        <w:tc>
+          <w:tcPr>
+            <w:tcW w:w="2197" w:type="dxa"/>
+            <w:shd w:val="clear" w:color="auto" w:fill="F2F2F2" w:themeFill="background1" w:themeFillShade="F2"/>
+          </w:tcPr>
+          <w:p>
+            <w:pPr>
+              <w:rPr>
+                <w:rStyle w:val="RTiSWDocLiteralText"/>
+              </w:rPr>
+            </w:pPr>
+            <w:proofErr w:type="spellStart"/>
+            <w:r>
+              <w:rPr>
+                <w:rStyle w:val="RTiSWDocLiteralText"/>
+              </w:rPr>
+              <w:t>NewTSID</w:t>
+            </w:r>
+            <w:proofErr w:type="spellEnd"/>
+          </w:p>
+        </w:tc>
+        <w:tc>
+          <w:tcPr>
+            <w:tcW w:w="5352" w:type="dxa"/>
+            <w:shd w:val="clear" w:color="auto" w:fill="F2F2F2" w:themeFill="background1" w:themeFillShade="F2"/>
+          </w:tcPr>
+          <w:p>
+            <w:r>
+              <w:t xml:space="preserve">Identifier for the new (routed) time series.  This is required to ensure that the internal identifier for the time series is unique and accurate for the data.  The interval of the identifier must be the same as for the time series specified by </w:t>
+            </w:r>
+            <w:r>
+              <w:rPr>
+                <w:rStyle w:val="RTiSWDocLiteralText"/>
+              </w:rPr>
+              <w:t>TSID</w:t>
+            </w:r>
+            <w:r>
+              <w:t xml:space="preserve">.  Can be specified with </w:t>
+            </w:r>
+            <w:r>
+              <w:rPr>
+                <w:rStyle w:val="RTiSWDocLiteralText"/>
+              </w:rPr>
+              <w:t>${Property}</w:t>
+            </w:r>
+            <w:r>
+              <w:t>.</w:t>
+            </w:r>
+          </w:p>
+        </w:tc>
+        <w:tc>
+          <w:tcPr>
+            <w:tcW w:w="1801" w:type="dxa"/>
+            <w:shd w:val="clear" w:color="auto" w:fill="F2F2F2" w:themeFill="background1" w:themeFillShade="F2"/>
+          </w:tcPr>
+          <w:p>
+            <w:r>
+              <w:t>None – must be specified.</w:t>
+            </w:r>
+          </w:p>
+        </w:tc>
+      </w:tr>
+      <w:tr>
+        <w:trPr>
+          <w:jc w:val="center"/>
+        </w:trPr>
+        <w:tc>
+          <w:tcPr>
+            <w:tcW w:w="2197" w:type="dxa"/>
+            <w:shd w:val="clear" w:color="auto" w:fill="F2F2F2" w:themeFill="background1" w:themeFillShade="F2"/>
           </w:tcPr>
           <w:p>
             <w:pPr>
@@ -4771,6 +4845,7 @@
         <w:tc>
           <w:tcPr>
             <w:tcW w:w="5352" w:type="dxa"/>
+            <w:shd w:val="clear" w:color="auto" w:fill="F2F2F2" w:themeFill="background1" w:themeFillShade="F2"/>
           </w:tcPr>
           <w:p>
             <w:r>
@@ -4821,6 +4896,7 @@
         <w:tc>
           <w:tcPr>
             <w:tcW w:w="1801" w:type="dxa"/>
+            <w:shd w:val="clear" w:color="auto" w:fill="F2F2F2" w:themeFill="background1" w:themeFillShade="F2"/>
           </w:tcPr>
           <w:p>
             <w:pPr>
@@ -5587,11 +5663,11 @@
         </w:numPr>
         <w:jc w:val="center"/>
       </w:pPr>
-      <w:bookmarkStart w:id="2" w:name="_GoBack"/>
       <w:r>
         <w:rPr>
           <w:noProof/>
         </w:rPr>
+        <w:lastRenderedPageBreak/>
         <w:drawing>
           <wp:inline distT="0" distB="0" distL="0" distR="0">
             <wp:extent cx="5943600" cy="1140460"/>
@@ -5634,32 +5710,80 @@
           </wp:inline>
         </w:drawing>
       </w:r>
+    </w:p>
+    <w:p>
+      <w:pPr>
+        <w:pStyle w:val="RTiSWDocNote"/>
+      </w:pPr>
+      <w:proofErr w:type="spellStart"/>
+      <w:r>
+        <w:t>ViriableLagK_StateTable_Out</w:t>
+      </w:r>
+      <w:proofErr w:type="spellEnd"/>
+    </w:p>
+    <w:p>
+      <w:pPr>
+        <w:pStyle w:val="RTiSWDocFigureTableTitle"/>
+      </w:pPr>
+      <w:r>
+        <w:t>Output State Table</w:t>
+      </w:r>
+    </w:p>
+    <w:p>
+      <w:pPr>
+        <w:rPr>
+          <w:color w:val="C0C0C0"/>
+        </w:rPr>
+      </w:pPr>
+    </w:p>
+    <w:p>
+      <w:pPr>
+        <w:rPr>
+          <w:color w:val="C0C0C0"/>
+        </w:rPr>
+      </w:pPr>
+      <w:r>
+        <w:rPr>
+          <w:color w:val="C0C0C0"/>
+        </w:rPr>
+        <w:br w:type="page"/>
+      </w:r>
+    </w:p>
+    <w:p>
+      <w:pPr>
+        <w:rPr>
+          <w:color w:val="C0C0C0"/>
+        </w:rPr>
+      </w:pPr>
+    </w:p>
+    <w:p>
+      <w:pPr>
+        <w:rPr>
+          <w:color w:val="C0C0C0"/>
+        </w:rPr>
+      </w:pPr>
+    </w:p>
+    <w:p>
+      <w:pPr>
+        <w:jc w:val="center"/>
+        <w:rPr>
+          <w:color w:val="C0C0C0"/>
+        </w:rPr>
+      </w:pPr>
+      <w:r>
+        <w:rPr>
+          <w:color w:val="C0C0C0"/>
+        </w:rPr>
+        <w:t>This page is intentionally</w:t>
+      </w:r>
+      <w:bookmarkStart w:id="2" w:name="_GoBack"/>
       <w:bookmarkEnd w:id="2"/>
-    </w:p>
-    <w:p>
-      <w:pPr>
-        <w:pStyle w:val="RTiSWDocNote"/>
-      </w:pPr>
-      <w:proofErr w:type="spellStart"/>
-      <w:r>
-        <w:t>ViriableLagK_StateTable_Out</w:t>
-      </w:r>
-      <w:proofErr w:type="spellEnd"/>
-    </w:p>
-    <w:p>
-      <w:pPr>
-        <w:pStyle w:val="RTiSWDocFigureTableTitle"/>
-      </w:pPr>
-      <w:r>
-        <w:t>Output State Table</w:t>
-      </w:r>
-    </w:p>
-    <w:p>
-      <w:pPr>
+      <w:r>
         <w:rPr>
           <w:color w:val="C0C0C0"/>
         </w:rPr>
-      </w:pPr>
+        <w:t xml:space="preserve"> blank.</w:t>
+      </w:r>
     </w:p>
     <w:sectPr>
       <w:headerReference w:type="even" r:id="rId20"/>
@@ -5739,7 +5863,7 @@
       <w:rPr>
         <w:noProof/>
       </w:rPr>
-      <w:t>8</w:t>
+      <w:t>10</w:t>
     </w:r>
     <w:r>
       <w:fldChar w:fldCharType="end"/>
@@ -6205,16 +6329,16 @@
     </w:lvl>
   </w:abstractNum>
   <w:abstractNum w:abstractNumId="2" w15:restartNumberingAfterBreak="0">
-    <w:nsid w:val="19E21D12"/>
+    <w:nsid w:val="197C5FC7"/>
     <w:multiLevelType w:val="hybridMultilevel"/>
-    <w:tmpl w:val="F056B4D0"/>
+    <w:tmpl w:val="2260299C"/>
     <w:lvl w:ilvl="0" w:tplc="04090001">
       <w:start w:val="1"/>
       <w:numFmt w:val="bullet"/>
       <w:lvlText w:val=""/>
       <w:lvlJc w:val="left"/>
       <w:pPr>
-        <w:ind w:left="720" w:hanging="360"/>
+        <w:ind w:left="360" w:hanging="360"/>
       </w:pPr>
       <w:rPr>
         <w:rFonts w:ascii="Symbol" w:hAnsi="Symbol" w:hint="default"/>
@@ -6226,7 +6350,7 @@
       <w:lvlText w:val="o"/>
       <w:lvlJc w:val="left"/>
       <w:pPr>
-        <w:ind w:left="1440" w:hanging="360"/>
+        <w:ind w:left="1080" w:hanging="360"/>
       </w:pPr>
       <w:rPr>
         <w:rFonts w:ascii="Courier New" w:hAnsi="Courier New" w:cs="Courier New" w:hint="default"/>
@@ -6238,7 +6362,7 @@
       <w:lvlText w:val=""/>
       <w:lvlJc w:val="left"/>
       <w:pPr>
-        <w:ind w:left="2160" w:hanging="360"/>
+        <w:ind w:left="1800" w:hanging="360"/>
       </w:pPr>
       <w:rPr>
         <w:rFonts w:ascii="Wingdings" w:hAnsi="Wingdings" w:hint="default"/>
@@ -6250,7 +6374,7 @@
       <w:lvlText w:val=""/>
       <w:lvlJc w:val="left"/>
       <w:pPr>
-        <w:ind w:left="2880" w:hanging="360"/>
+        <w:ind w:left="2520" w:hanging="360"/>
       </w:pPr>
       <w:rPr>
         <w:rFonts w:ascii="Symbol" w:hAnsi="Symbol" w:hint="default"/>
@@ -6262,7 +6386,7 @@
       <w:lvlText w:val="o"/>
       <w:lvlJc w:val="left"/>
       <w:pPr>
-        <w:ind w:left="3600" w:hanging="360"/>
+        <w:ind w:left="3240" w:hanging="360"/>
       </w:pPr>
       <w:rPr>
         <w:rFonts w:ascii="Courier New" w:hAnsi="Courier New" w:cs="Courier New" w:hint="default"/>
@@ -6274,7 +6398,7 @@
       <w:lvlText w:val=""/>
       <w:lvlJc w:val="left"/>
       <w:pPr>
-        <w:ind w:left="4320" w:hanging="360"/>
+        <w:ind w:left="3960" w:hanging="360"/>
       </w:pPr>
       <w:rPr>
         <w:rFonts w:ascii="Wingdings" w:hAnsi="Wingdings" w:hint="default"/>
@@ -6286,7 +6410,7 @@
       <w:lvlText w:val=""/>
       <w:lvlJc w:val="left"/>
       <w:pPr>
-        <w:ind w:left="5040" w:hanging="360"/>
+        <w:ind w:left="4680" w:hanging="360"/>
       </w:pPr>
       <w:rPr>
         <w:rFonts w:ascii="Symbol" w:hAnsi="Symbol" w:hint="default"/>
@@ -6298,7 +6422,7 @@
       <w:lvlText w:val="o"/>
       <w:lvlJc w:val="left"/>
       <w:pPr>
-        <w:ind w:left="5760" w:hanging="360"/>
+        <w:ind w:left="5400" w:hanging="360"/>
       </w:pPr>
       <w:rPr>
         <w:rFonts w:ascii="Courier New" w:hAnsi="Courier New" w:cs="Courier New" w:hint="default"/>
@@ -6310,7 +6434,7 @@
       <w:lvlText w:val=""/>
       <w:lvlJc w:val="left"/>
       <w:pPr>
-        <w:ind w:left="6480" w:hanging="360"/>
+        <w:ind w:left="6120" w:hanging="360"/>
       </w:pPr>
       <w:rPr>
         <w:rFonts w:ascii="Wingdings" w:hAnsi="Wingdings" w:hint="default"/>
@@ -6318,6 +6442,119 @@
     </w:lvl>
   </w:abstractNum>
   <w:abstractNum w:abstractNumId="3" w15:restartNumberingAfterBreak="0">
+    <w:nsid w:val="19E21D12"/>
+    <w:multiLevelType w:val="hybridMultilevel"/>
+    <w:tmpl w:val="F056B4D0"/>
+    <w:lvl w:ilvl="0" w:tplc="04090001">
+      <w:start w:val="1"/>
+      <w:numFmt w:val="bullet"/>
+      <w:lvlText w:val=""/>
+      <w:lvlJc w:val="left"/>
+      <w:pPr>
+        <w:ind w:left="720" w:hanging="360"/>
+      </w:pPr>
+      <w:rPr>
+        <w:rFonts w:ascii="Symbol" w:hAnsi="Symbol" w:hint="default"/>
+      </w:rPr>
+    </w:lvl>
+    <w:lvl w:ilvl="1" w:tplc="04090003" w:tentative="1">
+      <w:start w:val="1"/>
+      <w:numFmt w:val="bullet"/>
+      <w:lvlText w:val="o"/>
+      <w:lvlJc w:val="left"/>
+      <w:pPr>
+        <w:ind w:left="1440" w:hanging="360"/>
+      </w:pPr>
+      <w:rPr>
+        <w:rFonts w:ascii="Courier New" w:hAnsi="Courier New" w:cs="Courier New" w:hint="default"/>
+      </w:rPr>
+    </w:lvl>
+    <w:lvl w:ilvl="2" w:tplc="04090005" w:tentative="1">
+      <w:start w:val="1"/>
+      <w:numFmt w:val="bullet"/>
+      <w:lvlText w:val=""/>
+      <w:lvlJc w:val="left"/>
+      <w:pPr>
+        <w:ind w:left="2160" w:hanging="360"/>
+      </w:pPr>
+      <w:rPr>
+        <w:rFonts w:ascii="Wingdings" w:hAnsi="Wingdings" w:hint="default"/>
+      </w:rPr>
+    </w:lvl>
+    <w:lvl w:ilvl="3" w:tplc="04090001" w:tentative="1">
+      <w:start w:val="1"/>
+      <w:numFmt w:val="bullet"/>
+      <w:lvlText w:val=""/>
+      <w:lvlJc w:val="left"/>
+      <w:pPr>
+        <w:ind w:left="2880" w:hanging="360"/>
+      </w:pPr>
+      <w:rPr>
+        <w:rFonts w:ascii="Symbol" w:hAnsi="Symbol" w:hint="default"/>
+      </w:rPr>
+    </w:lvl>
+    <w:lvl w:ilvl="4" w:tplc="04090003" w:tentative="1">
+      <w:start w:val="1"/>
+      <w:numFmt w:val="bullet"/>
+      <w:lvlText w:val="o"/>
+      <w:lvlJc w:val="left"/>
+      <w:pPr>
+        <w:ind w:left="3600" w:hanging="360"/>
+      </w:pPr>
+      <w:rPr>
+        <w:rFonts w:ascii="Courier New" w:hAnsi="Courier New" w:cs="Courier New" w:hint="default"/>
+      </w:rPr>
+    </w:lvl>
+    <w:lvl w:ilvl="5" w:tplc="04090005" w:tentative="1">
+      <w:start w:val="1"/>
+      <w:numFmt w:val="bullet"/>
+      <w:lvlText w:val=""/>
+      <w:lvlJc w:val="left"/>
+      <w:pPr>
+        <w:ind w:left="4320" w:hanging="360"/>
+      </w:pPr>
+      <w:rPr>
+        <w:rFonts w:ascii="Wingdings" w:hAnsi="Wingdings" w:hint="default"/>
+      </w:rPr>
+    </w:lvl>
+    <w:lvl w:ilvl="6" w:tplc="04090001" w:tentative="1">
+      <w:start w:val="1"/>
+      <w:numFmt w:val="bullet"/>
+      <w:lvlText w:val=""/>
+      <w:lvlJc w:val="left"/>
+      <w:pPr>
+        <w:ind w:left="5040" w:hanging="360"/>
+      </w:pPr>
+      <w:rPr>
+        <w:rFonts w:ascii="Symbol" w:hAnsi="Symbol" w:hint="default"/>
+      </w:rPr>
+    </w:lvl>
+    <w:lvl w:ilvl="7" w:tplc="04090003" w:tentative="1">
+      <w:start w:val="1"/>
+      <w:numFmt w:val="bullet"/>
+      <w:lvlText w:val="o"/>
+      <w:lvlJc w:val="left"/>
+      <w:pPr>
+        <w:ind w:left="5760" w:hanging="360"/>
+      </w:pPr>
+      <w:rPr>
+        <w:rFonts w:ascii="Courier New" w:hAnsi="Courier New" w:cs="Courier New" w:hint="default"/>
+      </w:rPr>
+    </w:lvl>
+    <w:lvl w:ilvl="8" w:tplc="04090005" w:tentative="1">
+      <w:start w:val="1"/>
+      <w:numFmt w:val="bullet"/>
+      <w:lvlText w:val=""/>
+      <w:lvlJc w:val="left"/>
+      <w:pPr>
+        <w:ind w:left="6480" w:hanging="360"/>
+      </w:pPr>
+      <w:rPr>
+        <w:rFonts w:ascii="Wingdings" w:hAnsi="Wingdings" w:hint="default"/>
+      </w:rPr>
+    </w:lvl>
+  </w:abstractNum>
+  <w:abstractNum w:abstractNumId="4" w15:restartNumberingAfterBreak="0">
     <w:nsid w:val="1B024EC1"/>
     <w:multiLevelType w:val="hybridMultilevel"/>
     <w:tmpl w:val="00DA2D68"/>
@@ -6430,7 +6667,7 @@
       </w:pPr>
     </w:lvl>
   </w:abstractNum>
-  <w:abstractNum w:abstractNumId="4" w15:restartNumberingAfterBreak="0">
+  <w:abstractNum w:abstractNumId="5" w15:restartNumberingAfterBreak="0">
     <w:nsid w:val="225544A1"/>
     <w:multiLevelType w:val="hybridMultilevel"/>
     <w:tmpl w:val="5234129A"/>
@@ -6543,7 +6780,7 @@
       </w:rPr>
     </w:lvl>
   </w:abstractNum>
-  <w:abstractNum w:abstractNumId="5" w15:restartNumberingAfterBreak="0">
+  <w:abstractNum w:abstractNumId="6" w15:restartNumberingAfterBreak="0">
     <w:nsid w:val="291C51BC"/>
     <w:multiLevelType w:val="hybridMultilevel"/>
     <w:tmpl w:val="CB96F3A6"/>
@@ -6683,7 +6920,7 @@
       </w:rPr>
     </w:lvl>
   </w:abstractNum>
-  <w:abstractNum w:abstractNumId="6" w15:restartNumberingAfterBreak="0">
+  <w:abstractNum w:abstractNumId="7" w15:restartNumberingAfterBreak="0">
     <w:nsid w:val="2D6715FF"/>
     <w:multiLevelType w:val="singleLevel"/>
     <w:tmpl w:val="0409000F"/>
@@ -6700,7 +6937,7 @@
       </w:pPr>
     </w:lvl>
   </w:abstractNum>
-  <w:abstractNum w:abstractNumId="7" w15:restartNumberingAfterBreak="0">
+  <w:abstractNum w:abstractNumId="8" w15:restartNumberingAfterBreak="0">
     <w:nsid w:val="3C4C6AA4"/>
     <w:multiLevelType w:val="hybridMultilevel"/>
     <w:tmpl w:val="DD6282DA"/>
@@ -6813,7 +7050,7 @@
       </w:rPr>
     </w:lvl>
   </w:abstractNum>
-  <w:abstractNum w:abstractNumId="8" w15:restartNumberingAfterBreak="0">
+  <w:abstractNum w:abstractNumId="9" w15:restartNumberingAfterBreak="0">
     <w:nsid w:val="432A6C58"/>
     <w:multiLevelType w:val="hybridMultilevel"/>
     <w:tmpl w:val="78802D30"/>
@@ -6927,31 +7164,34 @@
     </w:lvl>
   </w:abstractNum>
   <w:num w:numId="1">
+    <w:abstractNumId w:val="7"/>
+  </w:num>
+  <w:num w:numId="2">
+    <w:abstractNumId w:val="4"/>
+  </w:num>
+  <w:num w:numId="3">
     <w:abstractNumId w:val="6"/>
   </w:num>
-  <w:num w:numId="2">
-    <w:abstractNumId w:val="3"/>
-  </w:num>
-  <w:num w:numId="3">
-    <w:abstractNumId w:val="5"/>
-  </w:num>
   <w:num w:numId="4">
-    <w:abstractNumId w:val="7"/>
+    <w:abstractNumId w:val="8"/>
   </w:num>
   <w:num w:numId="5">
     <w:abstractNumId w:val="0"/>
   </w:num>
   <w:num w:numId="6">
-    <w:abstractNumId w:val="2"/>
+    <w:abstractNumId w:val="3"/>
   </w:num>
   <w:num w:numId="7">
-    <w:abstractNumId w:val="4"/>
+    <w:abstractNumId w:val="5"/>
   </w:num>
   <w:num w:numId="8">
-    <w:abstractNumId w:val="8"/>
+    <w:abstractNumId w:val="9"/>
   </w:num>
   <w:num w:numId="9">
     <w:abstractNumId w:val="1"/>
+  </w:num>
+  <w:num w:numId="10">
+    <w:abstractNumId w:val="2"/>
   </w:num>
   <w:numIdMacAtCleanup w:val="3"/>
 </w:numbering>
